--- a/18. Descrição dos Processos de Negócio.docx
+++ b/18. Descrição dos Processos de Negócio.docx
@@ -2090,6 +2090,247 @@
           <w:sz w:val="22"/>
           <w:szCs w:val="22"/>
         </w:rPr>
+        <w:t>Receber pedido</w:t>
+      </w:r>
+    </w:p>
+    <w:p>
+      <w:pPr>
+        <w:pStyle w:val="Standard"/>
+        <w:rPr>
+          <w:rFonts w:ascii="Arial" w:hAnsi="Arial" w:cs="Arial"/>
+          <w:b/>
+          <w:bCs/>
+          <w:sz w:val="22"/>
+          <w:szCs w:val="22"/>
+        </w:rPr>
+      </w:pPr>
+      <w:r>
+        <w:rPr>
+          <w:rFonts w:ascii="Arial" w:hAnsi="Arial" w:cs="Arial"/>
+          <w:b/>
+          <w:bCs/>
+          <w:sz w:val="22"/>
+          <w:szCs w:val="22"/>
+        </w:rPr>
+        <w:t>Evento:</w:t>
+      </w:r>
+      <w:r>
+        <w:rPr>
+          <w:rFonts w:ascii="Arial" w:hAnsi="Arial" w:cs="Arial"/>
+          <w:sz w:val="22"/>
+          <w:szCs w:val="22"/>
+        </w:rPr>
+        <w:t xml:space="preserve"> Gerente recebe pedido;</w:t>
+      </w:r>
+    </w:p>
+    <w:p>
+      <w:pPr>
+        <w:pStyle w:val="Standard"/>
+        <w:rPr>
+          <w:rFonts w:ascii="Arial" w:hAnsi="Arial" w:cs="Arial"/>
+          <w:b/>
+          <w:bCs/>
+          <w:sz w:val="22"/>
+          <w:szCs w:val="22"/>
+        </w:rPr>
+      </w:pPr>
+      <w:r>
+        <w:rPr>
+          <w:rFonts w:ascii="Arial" w:hAnsi="Arial" w:cs="Arial"/>
+          <w:b/>
+          <w:bCs/>
+          <w:sz w:val="22"/>
+          <w:szCs w:val="22"/>
+        </w:rPr>
+        <w:t xml:space="preserve">Objetivo: </w:t>
+      </w:r>
+      <w:r>
+        <w:rPr>
+          <w:rFonts w:ascii="Arial" w:hAnsi="Arial" w:cs="Arial"/>
+          <w:sz w:val="22"/>
+          <w:szCs w:val="22"/>
+        </w:rPr>
+        <w:t>Receber o pedido feito aos fornecedores;</w:t>
+      </w:r>
+    </w:p>
+    <w:p>
+      <w:pPr>
+        <w:pStyle w:val="Standard"/>
+        <w:rPr>
+          <w:rFonts w:ascii="Arial" w:hAnsi="Arial" w:cs="Arial"/>
+          <w:b/>
+          <w:bCs/>
+          <w:sz w:val="22"/>
+          <w:szCs w:val="22"/>
+        </w:rPr>
+      </w:pPr>
+      <w:r>
+        <w:rPr>
+          <w:rFonts w:ascii="Arial" w:hAnsi="Arial" w:cs="Arial"/>
+          <w:b/>
+          <w:bCs/>
+          <w:sz w:val="22"/>
+          <w:szCs w:val="22"/>
+        </w:rPr>
+        <w:t>Trabalhadores envolvidos:</w:t>
+      </w:r>
+    </w:p>
+    <w:p>
+      <w:pPr>
+        <w:pStyle w:val="Standard"/>
+        <w:rPr>
+          <w:rFonts w:ascii="Arial" w:hAnsi="Arial" w:cs="Arial"/>
+          <w:b/>
+          <w:bCs/>
+          <w:sz w:val="22"/>
+          <w:szCs w:val="22"/>
+        </w:rPr>
+      </w:pPr>
+      <w:r>
+        <w:rPr>
+          <w:rFonts w:ascii="Arial" w:hAnsi="Arial" w:cs="Arial"/>
+          <w:sz w:val="22"/>
+          <w:szCs w:val="22"/>
+        </w:rPr>
+        <w:t>Gerente</w:t>
+      </w:r>
+    </w:p>
+    <w:p>
+      <w:pPr>
+        <w:pStyle w:val="Standard"/>
+        <w:numPr>
+          <w:ilvl w:val="0"/>
+          <w:numId w:val="7"/>
+        </w:numPr>
+        <w:rPr>
+          <w:rFonts w:ascii="Arial" w:hAnsi="Arial" w:cs="Arial"/>
+          <w:sz w:val="22"/>
+          <w:szCs w:val="22"/>
+        </w:rPr>
+      </w:pPr>
+      <w:r>
+        <w:rPr>
+          <w:rFonts w:ascii="Arial" w:hAnsi="Arial" w:cs="Arial"/>
+          <w:sz w:val="22"/>
+          <w:szCs w:val="22"/>
+        </w:rPr>
+        <w:t>Receber o pedido de material</w:t>
+      </w:r>
+      <w:r>
+        <w:rPr>
+          <w:rFonts w:ascii="Arial" w:hAnsi="Arial" w:cs="Arial"/>
+          <w:sz w:val="22"/>
+          <w:szCs w:val="22"/>
+        </w:rPr>
+        <w:t xml:space="preserve"> e o boleto</w:t>
+      </w:r>
+      <w:r>
+        <w:rPr>
+          <w:rFonts w:ascii="Arial" w:hAnsi="Arial" w:cs="Arial"/>
+          <w:sz w:val="22"/>
+          <w:szCs w:val="22"/>
+        </w:rPr>
+        <w:t>.</w:t>
+      </w:r>
+    </w:p>
+    <w:p>
+      <w:pPr>
+        <w:pStyle w:val="Standard"/>
+        <w:numPr>
+          <w:ilvl w:val="0"/>
+          <w:numId w:val="7"/>
+        </w:numPr>
+        <w:rPr>
+          <w:rFonts w:ascii="Arial" w:hAnsi="Arial" w:cs="Arial"/>
+          <w:sz w:val="22"/>
+          <w:szCs w:val="22"/>
+        </w:rPr>
+      </w:pPr>
+      <w:r>
+        <w:rPr>
+          <w:rFonts w:ascii="Arial" w:hAnsi="Arial" w:cs="Arial"/>
+          <w:sz w:val="22"/>
+          <w:szCs w:val="22"/>
+        </w:rPr>
+        <w:t>Guardar o material em Material.</w:t>
+      </w:r>
+    </w:p>
+    <w:p>
+      <w:pPr>
+        <w:pStyle w:val="Standard"/>
+        <w:numPr>
+          <w:ilvl w:val="0"/>
+          <w:numId w:val="7"/>
+        </w:numPr>
+        <w:rPr>
+          <w:rFonts w:ascii="Arial" w:hAnsi="Arial" w:cs="Arial"/>
+          <w:sz w:val="22"/>
+          <w:szCs w:val="22"/>
+        </w:rPr>
+      </w:pPr>
+      <w:r>
+        <w:rPr>
+          <w:rFonts w:ascii="Arial" w:hAnsi="Arial" w:cs="Arial"/>
+          <w:sz w:val="22"/>
+          <w:szCs w:val="22"/>
+        </w:rPr>
+        <w:t xml:space="preserve">Atualizar </w:t>
+      </w:r>
+      <w:r>
+        <w:rPr>
+          <w:rFonts w:ascii="Arial" w:hAnsi="Arial" w:cs="Arial"/>
+          <w:sz w:val="22"/>
+          <w:szCs w:val="22"/>
+        </w:rPr>
+        <w:t>Pedido</w:t>
+      </w:r>
+      <w:r>
+        <w:rPr>
+          <w:rFonts w:ascii="Arial" w:hAnsi="Arial" w:cs="Arial"/>
+          <w:sz w:val="22"/>
+          <w:szCs w:val="22"/>
+        </w:rPr>
+        <w:t xml:space="preserve"> e entregar comprovante de recebimento</w:t>
+      </w:r>
+      <w:r>
+        <w:rPr>
+          <w:rFonts w:ascii="Arial" w:hAnsi="Arial" w:cs="Arial"/>
+          <w:sz w:val="22"/>
+          <w:szCs w:val="22"/>
+        </w:rPr>
+        <w:t>.</w:t>
+      </w:r>
+    </w:p>
+    <w:p>
+      <w:pPr>
+        <w:pStyle w:val="Standard"/>
+        <w:ind w:left="720"/>
+        <w:rPr>
+          <w:rFonts w:ascii="Arial" w:hAnsi="Arial" w:cs="Arial"/>
+          <w:sz w:val="22"/>
+          <w:szCs w:val="22"/>
+        </w:rPr>
+      </w:pPr>
+    </w:p>
+    <w:p>
+      <w:pPr>
+        <w:pStyle w:val="Standard"/>
+        <w:rPr>
+          <w:rFonts w:ascii="Arial" w:hAnsi="Arial" w:cs="Arial"/>
+          <w:b/>
+          <w:bCs/>
+          <w:sz w:val="22"/>
+          <w:szCs w:val="22"/>
+        </w:rPr>
+      </w:pPr>
+      <w:r>
+        <w:rPr>
+          <w:rFonts w:ascii="Arial" w:hAnsi="Arial" w:cs="Arial"/>
+          <w:b/>
+          <w:bCs/>
+          <w:sz w:val="22"/>
+          <w:szCs w:val="22"/>
+        </w:rPr>
         <w:t>Realizar pagamento</w:t>
       </w:r>
     </w:p>
@@ -2235,246 +2476,6 @@
           <w:szCs w:val="22"/>
         </w:rPr>
         <w:t>Realiza o pagamento.</w:t>
-      </w:r>
-    </w:p>
-    <w:p>
-      <w:pPr>
-        <w:pStyle w:val="Standard"/>
-        <w:rPr>
-          <w:rFonts w:ascii="Arial" w:hAnsi="Arial" w:cs="Arial"/>
-          <w:sz w:val="22"/>
-          <w:szCs w:val="22"/>
-        </w:rPr>
-      </w:pPr>
-    </w:p>
-    <w:p>
-      <w:pPr>
-        <w:pStyle w:val="Standard"/>
-        <w:rPr>
-          <w:rFonts w:ascii="Arial" w:hAnsi="Arial" w:cs="Arial"/>
-          <w:b/>
-          <w:bCs/>
-          <w:sz w:val="22"/>
-          <w:szCs w:val="22"/>
-        </w:rPr>
-      </w:pPr>
-      <w:r>
-        <w:rPr>
-          <w:rFonts w:ascii="Arial" w:hAnsi="Arial" w:cs="Arial"/>
-          <w:b/>
-          <w:bCs/>
-          <w:sz w:val="22"/>
-          <w:szCs w:val="22"/>
-        </w:rPr>
-        <w:t>Receber pedido</w:t>
-      </w:r>
-    </w:p>
-    <w:p>
-      <w:pPr>
-        <w:pStyle w:val="Standard"/>
-        <w:rPr>
-          <w:rFonts w:ascii="Arial" w:hAnsi="Arial" w:cs="Arial"/>
-          <w:b/>
-          <w:bCs/>
-          <w:sz w:val="22"/>
-          <w:szCs w:val="22"/>
-        </w:rPr>
-      </w:pPr>
-      <w:r>
-        <w:rPr>
-          <w:rFonts w:ascii="Arial" w:hAnsi="Arial" w:cs="Arial"/>
-          <w:b/>
-          <w:bCs/>
-          <w:sz w:val="22"/>
-          <w:szCs w:val="22"/>
-        </w:rPr>
-        <w:t>Evento:</w:t>
-      </w:r>
-      <w:r>
-        <w:rPr>
-          <w:rFonts w:ascii="Arial" w:hAnsi="Arial" w:cs="Arial"/>
-          <w:sz w:val="22"/>
-          <w:szCs w:val="22"/>
-        </w:rPr>
-        <w:t xml:space="preserve"> Gerente recebe pedido;</w:t>
-      </w:r>
-    </w:p>
-    <w:p>
-      <w:pPr>
-        <w:pStyle w:val="Standard"/>
-        <w:rPr>
-          <w:rFonts w:ascii="Arial" w:hAnsi="Arial" w:cs="Arial"/>
-          <w:b/>
-          <w:bCs/>
-          <w:sz w:val="22"/>
-          <w:szCs w:val="22"/>
-        </w:rPr>
-      </w:pPr>
-      <w:r>
-        <w:rPr>
-          <w:rFonts w:ascii="Arial" w:hAnsi="Arial" w:cs="Arial"/>
-          <w:b/>
-          <w:bCs/>
-          <w:sz w:val="22"/>
-          <w:szCs w:val="22"/>
-        </w:rPr>
-        <w:t xml:space="preserve">Objetivo: </w:t>
-      </w:r>
-      <w:r>
-        <w:rPr>
-          <w:rFonts w:ascii="Arial" w:hAnsi="Arial" w:cs="Arial"/>
-          <w:sz w:val="22"/>
-          <w:szCs w:val="22"/>
-        </w:rPr>
-        <w:t>Receber o pedido feito aos fornecedores;</w:t>
-      </w:r>
-    </w:p>
-    <w:p>
-      <w:pPr>
-        <w:pStyle w:val="Standard"/>
-        <w:rPr>
-          <w:rFonts w:ascii="Arial" w:hAnsi="Arial" w:cs="Arial"/>
-          <w:b/>
-          <w:bCs/>
-          <w:sz w:val="22"/>
-          <w:szCs w:val="22"/>
-        </w:rPr>
-      </w:pPr>
-      <w:r>
-        <w:rPr>
-          <w:rFonts w:ascii="Arial" w:hAnsi="Arial" w:cs="Arial"/>
-          <w:b/>
-          <w:bCs/>
-          <w:sz w:val="22"/>
-          <w:szCs w:val="22"/>
-        </w:rPr>
-        <w:t>Trabalhadores envolvidos:</w:t>
-      </w:r>
-    </w:p>
-    <w:p>
-      <w:pPr>
-        <w:pStyle w:val="Standard"/>
-        <w:rPr>
-          <w:rFonts w:ascii="Arial" w:hAnsi="Arial" w:cs="Arial"/>
-          <w:b/>
-          <w:bCs/>
-          <w:sz w:val="22"/>
-          <w:szCs w:val="22"/>
-        </w:rPr>
-      </w:pPr>
-      <w:r>
-        <w:rPr>
-          <w:rFonts w:ascii="Arial" w:hAnsi="Arial" w:cs="Arial"/>
-          <w:sz w:val="22"/>
-          <w:szCs w:val="22"/>
-        </w:rPr>
-        <w:t>Gerente</w:t>
-      </w:r>
-    </w:p>
-    <w:p>
-      <w:pPr>
-        <w:pStyle w:val="Standard"/>
-        <w:numPr>
-          <w:ilvl w:val="0"/>
-          <w:numId w:val="7"/>
-        </w:numPr>
-        <w:rPr>
-          <w:rFonts w:ascii="Arial" w:hAnsi="Arial" w:cs="Arial"/>
-          <w:sz w:val="22"/>
-          <w:szCs w:val="22"/>
-        </w:rPr>
-      </w:pPr>
-      <w:r>
-        <w:rPr>
-          <w:rFonts w:ascii="Arial" w:hAnsi="Arial" w:cs="Arial"/>
-          <w:sz w:val="22"/>
-          <w:szCs w:val="22"/>
-        </w:rPr>
-        <w:t>Receber o pedido de material</w:t>
-      </w:r>
-      <w:r>
-        <w:rPr>
-          <w:rFonts w:ascii="Arial" w:hAnsi="Arial" w:cs="Arial"/>
-          <w:sz w:val="22"/>
-          <w:szCs w:val="22"/>
-        </w:rPr>
-        <w:t xml:space="preserve"> e o boleto</w:t>
-      </w:r>
-      <w:r>
-        <w:rPr>
-          <w:rFonts w:ascii="Arial" w:hAnsi="Arial" w:cs="Arial"/>
-          <w:sz w:val="22"/>
-          <w:szCs w:val="22"/>
-        </w:rPr>
-        <w:t>.</w:t>
-      </w:r>
-    </w:p>
-    <w:p>
-      <w:pPr>
-        <w:pStyle w:val="Standard"/>
-        <w:numPr>
-          <w:ilvl w:val="0"/>
-          <w:numId w:val="7"/>
-        </w:numPr>
-        <w:rPr>
-          <w:rFonts w:ascii="Arial" w:hAnsi="Arial" w:cs="Arial"/>
-          <w:sz w:val="22"/>
-          <w:szCs w:val="22"/>
-        </w:rPr>
-      </w:pPr>
-      <w:r>
-        <w:rPr>
-          <w:rFonts w:ascii="Arial" w:hAnsi="Arial" w:cs="Arial"/>
-          <w:sz w:val="22"/>
-          <w:szCs w:val="22"/>
-        </w:rPr>
-        <w:t>Guardar o material em Material.</w:t>
-      </w:r>
-    </w:p>
-    <w:p>
-      <w:pPr>
-        <w:pStyle w:val="Standard"/>
-        <w:numPr>
-          <w:ilvl w:val="0"/>
-          <w:numId w:val="7"/>
-        </w:numPr>
-        <w:rPr>
-          <w:rFonts w:ascii="Arial" w:hAnsi="Arial" w:cs="Arial"/>
-          <w:sz w:val="22"/>
-          <w:szCs w:val="22"/>
-        </w:rPr>
-      </w:pPr>
-      <w:r>
-        <w:rPr>
-          <w:rFonts w:ascii="Arial" w:hAnsi="Arial" w:cs="Arial"/>
-          <w:sz w:val="22"/>
-          <w:szCs w:val="22"/>
-        </w:rPr>
-        <w:t xml:space="preserve">Atualizar </w:t>
-      </w:r>
-      <w:r>
-        <w:rPr>
-          <w:rFonts w:ascii="Arial" w:hAnsi="Arial" w:cs="Arial"/>
-          <w:sz w:val="22"/>
-          <w:szCs w:val="22"/>
-        </w:rPr>
-        <w:t>Pedido</w:t>
-      </w:r>
-      <w:r>
-        <w:rPr>
-          <w:rFonts w:ascii="Arial" w:hAnsi="Arial" w:cs="Arial"/>
-          <w:sz w:val="22"/>
-          <w:szCs w:val="22"/>
-        </w:rPr>
-        <w:t xml:space="preserve"> e entregar comprovante de recebimento</w:t>
-      </w:r>
-      <w:r>
-        <w:rPr>
-          <w:rFonts w:ascii="Arial" w:hAnsi="Arial" w:cs="Arial"/>
-          <w:sz w:val="22"/>
-          <w:szCs w:val="22"/>
-        </w:rPr>
-        <w:t>.</w:t>
       </w:r>
     </w:p>
     <w:p>

--- a/18. Descrição dos Processos de Negócio.docx
+++ b/18. Descrição dos Processos de Negócio.docx
@@ -2054,12 +2054,311 @@
     <w:p>
       <w:pPr>
         <w:pStyle w:val="Standard"/>
-        <w:rPr>
-          <w:rFonts w:ascii="Arial" w:hAnsi="Arial" w:cs="Arial"/>
-          <w:sz w:val="22"/>
-          <w:szCs w:val="22"/>
-        </w:rPr>
-      </w:pPr>
+        <w:ind w:left="720"/>
+        <w:rPr>
+          <w:rFonts w:ascii="Arial" w:hAnsi="Arial" w:cs="Arial"/>
+          <w:sz w:val="22"/>
+          <w:szCs w:val="22"/>
+        </w:rPr>
+      </w:pPr>
+    </w:p>
+    <w:p>
+      <w:pPr>
+        <w:pStyle w:val="Standard"/>
+        <w:rPr>
+          <w:rFonts w:ascii="Arial" w:hAnsi="Arial" w:cs="Arial"/>
+          <w:b/>
+          <w:bCs/>
+          <w:sz w:val="22"/>
+          <w:szCs w:val="22"/>
+        </w:rPr>
+      </w:pPr>
+      <w:r>
+        <w:rPr>
+          <w:rFonts w:ascii="Arial" w:hAnsi="Arial" w:cs="Arial"/>
+          <w:b/>
+          <w:bCs/>
+          <w:sz w:val="22"/>
+          <w:szCs w:val="22"/>
+        </w:rPr>
+        <w:t>Cobrar Fornecedor</w:t>
+      </w:r>
+    </w:p>
+    <w:p>
+      <w:pPr>
+        <w:pStyle w:val="Standard"/>
+        <w:rPr>
+          <w:rFonts w:ascii="Arial" w:hAnsi="Arial" w:cs="Arial"/>
+          <w:b/>
+          <w:bCs/>
+          <w:sz w:val="22"/>
+          <w:szCs w:val="22"/>
+        </w:rPr>
+      </w:pPr>
+      <w:r>
+        <w:rPr>
+          <w:rFonts w:ascii="Arial" w:hAnsi="Arial" w:cs="Arial"/>
+          <w:b/>
+          <w:bCs/>
+          <w:sz w:val="22"/>
+          <w:szCs w:val="22"/>
+        </w:rPr>
+        <w:t>Evento:</w:t>
+      </w:r>
+      <w:r>
+        <w:rPr>
+          <w:rFonts w:ascii="Arial" w:hAnsi="Arial" w:cs="Arial"/>
+          <w:sz w:val="22"/>
+          <w:szCs w:val="22"/>
+        </w:rPr>
+        <w:t xml:space="preserve"> </w:t>
+      </w:r>
+      <w:r>
+        <w:rPr>
+          <w:rFonts w:ascii="Arial" w:hAnsi="Arial" w:cs="Arial"/>
+          <w:sz w:val="22"/>
+          <w:szCs w:val="22"/>
+        </w:rPr>
+        <w:t>Gerente</w:t>
+      </w:r>
+      <w:r>
+        <w:rPr>
+          <w:rFonts w:ascii="Arial" w:hAnsi="Arial" w:cs="Arial"/>
+          <w:sz w:val="22"/>
+          <w:szCs w:val="22"/>
+        </w:rPr>
+        <w:t xml:space="preserve"> </w:t>
+      </w:r>
+      <w:r>
+        <w:rPr>
+          <w:rFonts w:ascii="Arial" w:hAnsi="Arial" w:cs="Arial"/>
+          <w:sz w:val="22"/>
+          <w:szCs w:val="22"/>
+        </w:rPr>
+        <w:t>cobra fornecedor</w:t>
+      </w:r>
+      <w:r>
+        <w:rPr>
+          <w:rFonts w:ascii="Arial" w:hAnsi="Arial" w:cs="Arial"/>
+          <w:sz w:val="22"/>
+          <w:szCs w:val="22"/>
+        </w:rPr>
+        <w:t>;</w:t>
+      </w:r>
+    </w:p>
+    <w:p>
+      <w:pPr>
+        <w:pStyle w:val="Standard"/>
+        <w:rPr>
+          <w:rFonts w:ascii="Arial" w:hAnsi="Arial" w:cs="Arial"/>
+          <w:b/>
+          <w:bCs/>
+          <w:sz w:val="22"/>
+          <w:szCs w:val="22"/>
+        </w:rPr>
+      </w:pPr>
+      <w:r>
+        <w:rPr>
+          <w:rFonts w:ascii="Arial" w:hAnsi="Arial" w:cs="Arial"/>
+          <w:b/>
+          <w:bCs/>
+          <w:sz w:val="22"/>
+          <w:szCs w:val="22"/>
+        </w:rPr>
+        <w:t xml:space="preserve">Objetivo: </w:t>
+      </w:r>
+      <w:r>
+        <w:rPr>
+          <w:rFonts w:ascii="Arial" w:hAnsi="Arial" w:cs="Arial"/>
+          <w:sz w:val="22"/>
+          <w:szCs w:val="22"/>
+        </w:rPr>
+        <w:t>Cobrar o fornecedor que deveria enviar o orçamento</w:t>
+      </w:r>
+      <w:r>
+        <w:rPr>
+          <w:rFonts w:ascii="Arial" w:hAnsi="Arial" w:cs="Arial"/>
+          <w:sz w:val="22"/>
+          <w:szCs w:val="22"/>
+        </w:rPr>
+        <w:t>;</w:t>
+      </w:r>
+    </w:p>
+    <w:p>
+      <w:pPr>
+        <w:pStyle w:val="Standard"/>
+        <w:rPr>
+          <w:rFonts w:ascii="Arial" w:hAnsi="Arial" w:cs="Arial"/>
+          <w:b/>
+          <w:bCs/>
+          <w:sz w:val="22"/>
+          <w:szCs w:val="22"/>
+        </w:rPr>
+      </w:pPr>
+      <w:r>
+        <w:rPr>
+          <w:rFonts w:ascii="Arial" w:hAnsi="Arial" w:cs="Arial"/>
+          <w:b/>
+          <w:bCs/>
+          <w:sz w:val="22"/>
+          <w:szCs w:val="22"/>
+        </w:rPr>
+        <w:t>Trabalhadores envolvidos:</w:t>
+      </w:r>
+    </w:p>
+    <w:p>
+      <w:pPr>
+        <w:pStyle w:val="Standard"/>
+        <w:rPr>
+          <w:rFonts w:ascii="Arial" w:hAnsi="Arial" w:cs="Arial"/>
+          <w:sz w:val="22"/>
+          <w:szCs w:val="22"/>
+        </w:rPr>
+      </w:pPr>
+      <w:r>
+        <w:rPr>
+          <w:rFonts w:ascii="Arial" w:hAnsi="Arial" w:cs="Arial"/>
+          <w:sz w:val="22"/>
+          <w:szCs w:val="22"/>
+        </w:rPr>
+        <w:t>Gerente</w:t>
+      </w:r>
+    </w:p>
+    <w:p>
+      <w:pPr>
+        <w:pStyle w:val="Standard"/>
+        <w:numPr>
+          <w:ilvl w:val="0"/>
+          <w:numId w:val="10"/>
+        </w:numPr>
+        <w:rPr>
+          <w:rFonts w:ascii="Arial" w:hAnsi="Arial" w:cs="Arial"/>
+          <w:sz w:val="22"/>
+          <w:szCs w:val="22"/>
+        </w:rPr>
+      </w:pPr>
+      <w:r>
+        <w:rPr>
+          <w:rFonts w:ascii="Arial" w:hAnsi="Arial" w:cs="Arial"/>
+          <w:sz w:val="22"/>
+          <w:szCs w:val="22"/>
+        </w:rPr>
+        <w:t>Pega o pedido que está em Pedido.</w:t>
+      </w:r>
+    </w:p>
+    <w:p>
+      <w:pPr>
+        <w:pStyle w:val="Standard"/>
+        <w:numPr>
+          <w:ilvl w:val="0"/>
+          <w:numId w:val="10"/>
+        </w:numPr>
+        <w:rPr>
+          <w:rFonts w:ascii="Arial" w:hAnsi="Arial" w:cs="Arial"/>
+          <w:sz w:val="22"/>
+          <w:szCs w:val="22"/>
+        </w:rPr>
+      </w:pPr>
+      <w:r>
+        <w:rPr>
+          <w:rFonts w:ascii="Arial" w:hAnsi="Arial" w:cs="Arial"/>
+          <w:sz w:val="22"/>
+          <w:szCs w:val="22"/>
+        </w:rPr>
+        <w:t>Cobrar o</w:t>
+      </w:r>
+      <w:r>
+        <w:rPr>
+          <w:rFonts w:ascii="Arial" w:hAnsi="Arial" w:cs="Arial"/>
+          <w:sz w:val="22"/>
+          <w:szCs w:val="22"/>
+        </w:rPr>
+        <w:t xml:space="preserve"> reenvio do orçamento do pedido feito</w:t>
+      </w:r>
+      <w:r>
+        <w:rPr>
+          <w:rFonts w:ascii="Arial" w:hAnsi="Arial" w:cs="Arial"/>
+          <w:sz w:val="22"/>
+          <w:szCs w:val="22"/>
+        </w:rPr>
+        <w:t>.</w:t>
+      </w:r>
+    </w:p>
+    <w:p>
+      <w:pPr>
+        <w:pStyle w:val="Standard"/>
+        <w:numPr>
+          <w:ilvl w:val="1"/>
+          <w:numId w:val="10"/>
+        </w:numPr>
+        <w:rPr>
+          <w:rFonts w:ascii="Arial" w:hAnsi="Arial" w:cs="Arial"/>
+          <w:sz w:val="22"/>
+          <w:szCs w:val="22"/>
+        </w:rPr>
+      </w:pPr>
+      <w:r>
+        <w:rPr>
+          <w:rFonts w:ascii="Arial" w:hAnsi="Arial" w:cs="Arial"/>
+          <w:sz w:val="22"/>
+          <w:szCs w:val="22"/>
+        </w:rPr>
+        <w:t xml:space="preserve">Se o orçamento </w:t>
+      </w:r>
+      <w:r>
+        <w:rPr>
+          <w:rFonts w:ascii="Arial" w:hAnsi="Arial" w:cs="Arial"/>
+          <w:sz w:val="22"/>
+          <w:szCs w:val="22"/>
+        </w:rPr>
+        <w:t xml:space="preserve">não </w:t>
+      </w:r>
+      <w:r>
+        <w:rPr>
+          <w:rFonts w:ascii="Arial" w:hAnsi="Arial" w:cs="Arial"/>
+          <w:sz w:val="22"/>
+          <w:szCs w:val="22"/>
+        </w:rPr>
+        <w:t>for</w:t>
+      </w:r>
+      <w:r>
+        <w:rPr>
+          <w:rFonts w:ascii="Arial" w:hAnsi="Arial" w:cs="Arial"/>
+          <w:sz w:val="22"/>
+          <w:szCs w:val="22"/>
+        </w:rPr>
+        <w:t xml:space="preserve"> enviado, solicitar novamente o reenvio </w:t>
+      </w:r>
+      <w:r>
+        <w:rPr>
+          <w:rFonts w:ascii="Arial" w:hAnsi="Arial" w:cs="Arial"/>
+          <w:sz w:val="22"/>
+          <w:szCs w:val="22"/>
+        </w:rPr>
+        <w:t xml:space="preserve">do pedido. </w:t>
+      </w:r>
+    </w:p>
+    <w:p>
+      <w:pPr>
+        <w:pStyle w:val="Standard"/>
+        <w:numPr>
+          <w:ilvl w:val="1"/>
+          <w:numId w:val="10"/>
+        </w:numPr>
+        <w:rPr>
+          <w:rFonts w:ascii="Arial" w:hAnsi="Arial" w:cs="Arial"/>
+          <w:sz w:val="22"/>
+          <w:szCs w:val="22"/>
+        </w:rPr>
+      </w:pPr>
+      <w:r>
+        <w:rPr>
+          <w:rFonts w:ascii="Arial" w:hAnsi="Arial" w:cs="Arial"/>
+          <w:sz w:val="22"/>
+          <w:szCs w:val="22"/>
+        </w:rPr>
+        <w:t>Em outras tentativas se não for enviado, o pedido é cancelado.</w:t>
+      </w:r>
     </w:p>
     <w:p>
       <w:pPr>
@@ -2752,6 +3051,7 @@
           <w:sz w:val="22"/>
           <w:szCs w:val="22"/>
         </w:rPr>
+        <w:lastRenderedPageBreak/>
         <w:t xml:space="preserve">Guardar o </w:t>
       </w:r>
       <w:r>
@@ -3022,7 +3322,6 @@
           <w:sz w:val="22"/>
           <w:szCs w:val="22"/>
         </w:rPr>
-        <w:lastRenderedPageBreak/>
         <w:t>Envia o orçamento e a data de entrega do pedido ao cliente.</w:t>
       </w:r>
     </w:p>
@@ -5526,7 +5825,6 @@
   <w:style w:type="character" w:default="1" w:styleId="Fontepargpadro">
     <w:name w:val="Default Paragraph Font"/>
     <w:uiPriority w:val="1"/>
-    <w:semiHidden/>
     <w:unhideWhenUsed/>
   </w:style>
   <w:style w:type="table" w:default="1" w:styleId="Tabelanormal">
